--- a/database/GRU & IRA 2016 US Election Campaign/CEIO - GRU & IRA 2016 US Election Campaign.docx
+++ b/database/GRU & IRA 2016 US Election Campaign/CEIO - GRU & IRA 2016 US Election Campaign.docx
@@ -1,6 +1,6 @@
 
 <file path=word/document.xml><?xml version="1.0" encoding="utf-8"?>
-<w:document xmlns:wpc="http://schemas.microsoft.com/office/word/2010/wordprocessingCanvas" xmlns:cx="http://schemas.microsoft.com/office/drawing/2014/chartex" xmlns:cx1="http://schemas.microsoft.com/office/drawing/2015/9/8/chartex" xmlns:cx2="http://schemas.microsoft.com/office/drawing/2015/10/21/chartex" xmlns:cx3="http://schemas.microsoft.com/office/drawing/2016/5/9/chartex" xmlns:cx4="http://schemas.microsoft.com/office/drawing/2016/5/10/chartex" xmlns:cx5="http://schemas.microsoft.com/office/drawing/2016/5/11/chartex" xmlns:cx6="http://schemas.microsoft.com/office/drawing/2016/5/12/chartex" xmlns:cx7="http://schemas.microsoft.com/office/drawing/2016/5/13/chartex" xmlns:cx8="http://schemas.microsoft.com/office/drawing/2016/5/14/chartex" xmlns:mc="http://schemas.openxmlformats.org/markup-compatibility/2006" xmlns:aink="http://schemas.microsoft.com/office/drawing/2016/ink" xmlns:am3d="http://schemas.microsoft.com/office/drawing/2017/model3d" xmlns:o="urn:schemas-microsoft-com:office:office" xmlns:oel="http://schemas.microsoft.com/office/2019/extlst" xmlns:r="http://schemas.openxmlformats.org/officeDocument/2006/relationships" xmlns:m="http://schemas.openxmlformats.org/officeDocument/2006/math" xmlns:v="urn:schemas-microsoft-com:vml" xmlns:wp14="http://schemas.microsoft.com/office/word/2010/wordprocessingDrawing" xmlns:wp="http://schemas.openxmlformats.org/drawingml/2006/wordprocessingDrawing" xmlns:w10="urn:schemas-microsoft-com:office:word" xmlns:w="http://schemas.openxmlformats.org/wordprocessingml/2006/main" xmlns:w14="http://schemas.microsoft.com/office/word/2010/wordml" xmlns:w15="http://schemas.microsoft.com/office/word/2012/wordml" xmlns:w16cex="http://schemas.microsoft.com/office/word/2018/wordml/cex" xmlns:w16cid="http://schemas.microsoft.com/office/word/2016/wordml/cid" xmlns:w16="http://schemas.microsoft.com/office/word/2018/wordml" xmlns:w16du="http://schemas.microsoft.com/office/word/2023/wordml/word16du" xmlns:w16sdtdh="http://schemas.microsoft.com/office/word/2020/wordml/sdtdatahash" xmlns:w16se="http://schemas.microsoft.com/office/word/2015/wordml/symex" xmlns:wpg="http://schemas.microsoft.com/office/word/2010/wordprocessingGroup" xmlns:wpi="http://schemas.microsoft.com/office/word/2010/wordprocessingInk" xmlns:wne="http://schemas.microsoft.com/office/word/2006/wordml" xmlns:wps="http://schemas.microsoft.com/office/word/2010/wordprocessingShape" mc:Ignorable="w14 w15 w16se w16cid w16 w16cex w16sdtdh w16du wp14">
+<w:document xmlns:wpc="http://schemas.microsoft.com/office/word/2010/wordprocessingCanvas" xmlns:cx="http://schemas.microsoft.com/office/drawing/2014/chartex" xmlns:cx1="http://schemas.microsoft.com/office/drawing/2015/9/8/chartex" xmlns:cx2="http://schemas.microsoft.com/office/drawing/2015/10/21/chartex" xmlns:cx3="http://schemas.microsoft.com/office/drawing/2016/5/9/chartex" xmlns:cx4="http://schemas.microsoft.com/office/drawing/2016/5/10/chartex" xmlns:cx5="http://schemas.microsoft.com/office/drawing/2016/5/11/chartex" xmlns:cx6="http://schemas.microsoft.com/office/drawing/2016/5/12/chartex" xmlns:cx7="http://schemas.microsoft.com/office/drawing/2016/5/13/chartex" xmlns:cx8="http://schemas.microsoft.com/office/drawing/2016/5/14/chartex" xmlns:mc="http://schemas.openxmlformats.org/markup-compatibility/2006" xmlns:aink="http://schemas.microsoft.com/office/drawing/2016/ink" xmlns:am3d="http://schemas.microsoft.com/office/drawing/2017/model3d" xmlns:o="urn:schemas-microsoft-com:office:office" xmlns:oel="http://schemas.microsoft.com/office/2019/extlst" xmlns:r="http://schemas.openxmlformats.org/officeDocument/2006/relationships" xmlns:m="http://schemas.openxmlformats.org/officeDocument/2006/math" xmlns:v="urn:schemas-microsoft-com:vml" xmlns:wp14="http://schemas.microsoft.com/office/word/2010/wordprocessingDrawing" xmlns:wp="http://schemas.openxmlformats.org/drawingml/2006/wordprocessingDrawing" xmlns:w10="urn:schemas-microsoft-com:office:word" xmlns:w="http://schemas.openxmlformats.org/wordprocessingml/2006/main" xmlns:w14="http://schemas.microsoft.com/office/word/2010/wordml" xmlns:w15="http://schemas.microsoft.com/office/word/2012/wordml" xmlns:w16cex="http://schemas.microsoft.com/office/word/2018/wordml/cex" xmlns:w16cid="http://schemas.microsoft.com/office/word/2016/wordml/cid" xmlns:w16="http://schemas.microsoft.com/office/word/2018/wordml" xmlns:w16du="http://schemas.microsoft.com/office/word/2023/wordml/word16du" xmlns:w16sdtdh="http://schemas.microsoft.com/office/word/2020/wordml/sdtdatahash" xmlns:w16sdtfl="http://schemas.microsoft.com/office/word/2024/wordml/sdtformatlock" xmlns:w16se="http://schemas.microsoft.com/office/word/2015/wordml/symex" xmlns:wpg="http://schemas.microsoft.com/office/word/2010/wordprocessingGroup" xmlns:wpi="http://schemas.microsoft.com/office/word/2010/wordprocessingInk" xmlns:wne="http://schemas.microsoft.com/office/word/2006/wordml" xmlns:wps="http://schemas.microsoft.com/office/word/2010/wordprocessingShape" mc:Ignorable="w14 w15 w16se w16cid w16 w16cex w16sdtdh w16sdtfl w16du wp14">
   <w:body>
     <w:p>
       <w:pPr>
@@ -220,6 +220,47 @@
       <w:r>
         <w:t>The social media campaign and the GRU hacking operations coincided with a series of contacts between Trump Campaign officials and individuals with ties to the Russian government.</w:t>
       </w:r>
+      <w:r>
+        <w:t xml:space="preserve"> </w:t>
+      </w:r>
+      <w:r>
+        <w:t>One such method was using click-fraud malware to</w:t>
+      </w:r>
+      <w:r>
+        <w:t xml:space="preserve"> </w:t>
+      </w:r>
+      <w:r>
+        <w:t>enhance the visibility of troll farm content created by the IRA.</w:t>
+      </w:r>
+      <w:r>
+        <w:t xml:space="preserve"> </w:t>
+      </w:r>
+      <w:r>
+        <w:t>This malware was dubbed ’FaceMusic’. FaceMusic was a click-fraud malware developed by the IRA in 2016 that aimed to</w:t>
+      </w:r>
+      <w:r>
+        <w:t xml:space="preserve"> </w:t>
+      </w:r>
+      <w:r>
+        <w:t>enhance the visibility of troll farm content used by the IRA</w:t>
+      </w:r>
+      <w:r>
+        <w:t xml:space="preserve"> </w:t>
+      </w:r>
+      <w:r>
+        <w:t>to disseminate Russian narratives</w:t>
+      </w:r>
+      <w:r>
+        <w:t xml:space="preserve">. This is represented at a high-level in the model, and a complete version can be found in the </w:t>
+      </w:r>
+      <w:proofErr w:type="spellStart"/>
+      <w:r>
+        <w:t>ceios</w:t>
+      </w:r>
+      <w:proofErr w:type="spellEnd"/>
+      <w:r>
+        <w:t xml:space="preserve"> database.</w:t>
+      </w:r>
     </w:p>
     <w:p>
       <w:pPr>
@@ -561,7 +602,6 @@
         <w:jc w:val="both"/>
       </w:pPr>
       <w:r>
-        <w:lastRenderedPageBreak/>
         <w:t xml:space="preserve">John Podesta receives </w:t>
       </w:r>
       <w:r>
@@ -672,11 +712,20 @@
         </w:rPr>
         <w:t>Ran technical query for the DCCC's internet protocol configurations to identify connected devices.</w:t>
       </w:r>
-      <w:r>
-        <w:rPr>
-          <w:lang w:eastAsia="en-AU"/>
-        </w:rPr>
-        <w:br/>
+    </w:p>
+    <w:p>
+      <w:pPr>
+        <w:spacing w:before="240"/>
+        <w:jc w:val="both"/>
+        <w:rPr>
+          <w:lang w:eastAsia="en-AU"/>
+        </w:rPr>
+      </w:pPr>
+      <w:r>
+        <w:rPr>
+          <w:lang w:eastAsia="en-AU"/>
+        </w:rPr>
+        <w:t>April onwards 2016</w:t>
       </w:r>
     </w:p>
     <w:p>
@@ -803,13 +852,7 @@
         <w:rPr>
           <w:lang w:eastAsia="en-AU"/>
         </w:rPr>
-        <w:t>, steal passwords, and maintain access to the DCCC network</w:t>
-      </w:r>
-      <w:r>
-        <w:rPr>
-          <w:lang w:eastAsia="en-AU"/>
-        </w:rPr>
-        <w:t xml:space="preserve">, transmit information between victim devices and </w:t>
+        <w:t xml:space="preserve">, steal passwords, and maintain access to the DCCC network, transmit information between victim devices and </w:t>
       </w:r>
       <w:r>
         <w:rPr>
@@ -1058,39 +1101,12 @@
           <w:numId w:val="17"/>
         </w:numPr>
         <w:jc w:val="both"/>
-        <w:rPr>
-          <w:lang w:eastAsia="en-AU"/>
-        </w:rPr>
-      </w:pPr>
-      <w:r>
-        <w:rPr>
-          <w:lang w:eastAsia="en-AU"/>
-        </w:rPr>
-        <w:t>D</w:t>
-      </w:r>
-      <w:r>
-        <w:rPr>
-          <w:lang w:eastAsia="en-AU"/>
-        </w:rPr>
-        <w:t>omain dcleaks.com</w:t>
-      </w:r>
-      <w:r>
-        <w:rPr>
-          <w:lang w:eastAsia="en-AU"/>
-        </w:rPr>
-        <w:t xml:space="preserve"> registered</w:t>
-      </w:r>
-      <w:r>
-        <w:rPr>
-          <w:lang w:eastAsia="en-AU"/>
-        </w:rPr>
-        <w:t xml:space="preserve"> through a service that anonymized the registrant.</w:t>
-      </w:r>
-      <w:r>
-        <w:rPr>
-          <w:lang w:eastAsia="en-AU"/>
-        </w:rPr>
-        <w:t xml:space="preserve"> Website was hosted through a leased server in Malaysia.</w:t>
+      </w:pPr>
+      <w:r>
+        <w:t>FaceMusic was promoted through Facebook ads on or about May 2016. Promotions ran through one of the IRA’s fraudulent profiles “Stop All Invaders”</w:t>
+      </w:r>
+      <w:r>
+        <w:t>.</w:t>
       </w:r>
     </w:p>
     <w:p>
@@ -1101,77 +1117,9 @@
           <w:numId w:val="17"/>
         </w:numPr>
         <w:jc w:val="both"/>
-        <w:rPr>
-          <w:lang w:eastAsia="en-AU"/>
-        </w:rPr>
-      </w:pPr>
-      <w:r>
-        <w:rPr>
-          <w:lang w:eastAsia="en-AU"/>
-        </w:rPr>
-        <w:t xml:space="preserve">On or about June 8, 2016, approximately the same time that the dcleaks.com website was launched, </w:t>
-      </w:r>
-      <w:r>
-        <w:rPr>
-          <w:lang w:eastAsia="en-AU"/>
-        </w:rPr>
-        <w:t>a</w:t>
-      </w:r>
-      <w:r>
-        <w:rPr>
-          <w:lang w:eastAsia="en-AU"/>
-        </w:rPr>
-        <w:t xml:space="preserve"> </w:t>
-      </w:r>
-      <w:proofErr w:type="spellStart"/>
-      <w:r>
-        <w:rPr>
-          <w:lang w:eastAsia="en-AU"/>
-        </w:rPr>
-        <w:t>DCLeaks</w:t>
-      </w:r>
-      <w:proofErr w:type="spellEnd"/>
-      <w:r>
-        <w:rPr>
-          <w:lang w:eastAsia="en-AU"/>
-        </w:rPr>
-        <w:t xml:space="preserve"> Facebook page</w:t>
-      </w:r>
-      <w:r>
-        <w:rPr>
-          <w:lang w:eastAsia="en-AU"/>
-        </w:rPr>
-        <w:t xml:space="preserve"> is created</w:t>
-      </w:r>
-      <w:r>
-        <w:rPr>
-          <w:lang w:eastAsia="en-AU"/>
-        </w:rPr>
-        <w:t xml:space="preserve"> using a pre-existing </w:t>
-      </w:r>
-      <w:r>
-        <w:rPr>
-          <w:lang w:eastAsia="en-AU"/>
-        </w:rPr>
-        <w:t>ficti</w:t>
-      </w:r>
-      <w:r>
-        <w:rPr>
-          <w:lang w:eastAsia="en-AU"/>
-        </w:rPr>
-        <w:t xml:space="preserve">tious </w:t>
-      </w:r>
-      <w:r>
-        <w:rPr>
-          <w:lang w:eastAsia="en-AU"/>
-        </w:rPr>
-        <w:t>social media account</w:t>
-      </w:r>
-      <w:r>
-        <w:rPr>
-          <w:lang w:eastAsia="en-AU"/>
-        </w:rPr>
-        <w:t>.</w:t>
+      </w:pPr>
+      <w:r>
+        <w:t>More than 13,000 machines were likely infected by the malware.</w:t>
       </w:r>
     </w:p>
     <w:p>
@@ -1181,22 +1129,12 @@
           <w:ilvl w:val="1"/>
           <w:numId w:val="17"/>
         </w:numPr>
-        <w:jc w:val="both"/>
-        <w:rPr>
-          <w:lang w:eastAsia="en-AU"/>
-        </w:rPr>
-      </w:pPr>
-      <w:r>
-        <w:rPr>
-          <w:lang w:eastAsia="en-AU"/>
-        </w:rPr>
-        <w:t>Twitter account @dcleaks_ was also created and operated</w:t>
-      </w:r>
-      <w:r>
-        <w:rPr>
-          <w:lang w:eastAsia="en-AU"/>
-        </w:rPr>
-        <w:t xml:space="preserve"> from Russian military computer infrastructure.</w:t>
+      </w:pPr>
+      <w:r>
+        <w:t>The malware was used to enhance the visibility of troll farm content used by IRA accounts. Thus, expanding the reach of the content.</w:t>
+      </w:r>
+      <w:r>
+        <w:br/>
       </w:r>
     </w:p>
     <w:p>
@@ -1215,19 +1153,31 @@
         <w:rPr>
           <w:lang w:eastAsia="en-AU"/>
         </w:rPr>
-        <w:t xml:space="preserve">On or about June 14, 2016, the </w:t>
-      </w:r>
-      <w:r>
-        <w:rPr>
-          <w:lang w:eastAsia="en-AU"/>
-        </w:rPr>
-        <w:t>adversaries</w:t>
-      </w:r>
-      <w:r>
-        <w:rPr>
-          <w:lang w:eastAsia="en-AU"/>
-        </w:rPr>
-        <w:t xml:space="preserve"> created the online persona Guccifer 2.0 and falsely claimed to be a lone Romanian hacker to undermine the allegations of Russian responsibility for the intrusion.</w:t>
+        <w:t>D</w:t>
+      </w:r>
+      <w:r>
+        <w:rPr>
+          <w:lang w:eastAsia="en-AU"/>
+        </w:rPr>
+        <w:t>omain dcleaks.com</w:t>
+      </w:r>
+      <w:r>
+        <w:rPr>
+          <w:lang w:eastAsia="en-AU"/>
+        </w:rPr>
+        <w:t xml:space="preserve"> registered</w:t>
+      </w:r>
+      <w:r>
+        <w:rPr>
+          <w:lang w:eastAsia="en-AU"/>
+        </w:rPr>
+        <w:t xml:space="preserve"> through a service that anonymized the registrant.</w:t>
+      </w:r>
+      <w:r>
+        <w:rPr>
+          <w:lang w:eastAsia="en-AU"/>
+        </w:rPr>
+        <w:t xml:space="preserve"> Website was hosted through a leased server in Malaysia.</w:t>
       </w:r>
     </w:p>
     <w:p>
@@ -1246,7 +1196,143 @@
         <w:rPr>
           <w:lang w:eastAsia="en-AU"/>
         </w:rPr>
-        <w:lastRenderedPageBreak/>
+        <w:t xml:space="preserve">On or about June 8, 2016, approximately the same time that the dcleaks.com website was launched, </w:t>
+      </w:r>
+      <w:r>
+        <w:rPr>
+          <w:lang w:eastAsia="en-AU"/>
+        </w:rPr>
+        <w:t>a</w:t>
+      </w:r>
+      <w:r>
+        <w:rPr>
+          <w:lang w:eastAsia="en-AU"/>
+        </w:rPr>
+        <w:t xml:space="preserve"> </w:t>
+      </w:r>
+      <w:proofErr w:type="spellStart"/>
+      <w:r>
+        <w:rPr>
+          <w:lang w:eastAsia="en-AU"/>
+        </w:rPr>
+        <w:t>DCLeaks</w:t>
+      </w:r>
+      <w:proofErr w:type="spellEnd"/>
+      <w:r>
+        <w:rPr>
+          <w:lang w:eastAsia="en-AU"/>
+        </w:rPr>
+        <w:t xml:space="preserve"> Facebook page</w:t>
+      </w:r>
+      <w:r>
+        <w:rPr>
+          <w:lang w:eastAsia="en-AU"/>
+        </w:rPr>
+        <w:t xml:space="preserve"> is created</w:t>
+      </w:r>
+      <w:r>
+        <w:rPr>
+          <w:lang w:eastAsia="en-AU"/>
+        </w:rPr>
+        <w:t xml:space="preserve"> using a pre-existing </w:t>
+      </w:r>
+      <w:r>
+        <w:rPr>
+          <w:lang w:eastAsia="en-AU"/>
+        </w:rPr>
+        <w:t>ficti</w:t>
+      </w:r>
+      <w:r>
+        <w:rPr>
+          <w:lang w:eastAsia="en-AU"/>
+        </w:rPr>
+        <w:t xml:space="preserve">tious </w:t>
+      </w:r>
+      <w:r>
+        <w:rPr>
+          <w:lang w:eastAsia="en-AU"/>
+        </w:rPr>
+        <w:t>social media account</w:t>
+      </w:r>
+      <w:r>
+        <w:rPr>
+          <w:lang w:eastAsia="en-AU"/>
+        </w:rPr>
+        <w:t>.</w:t>
+      </w:r>
+    </w:p>
+    <w:p>
+      <w:pPr>
+        <w:pStyle w:val="ListParagraph"/>
+        <w:numPr>
+          <w:ilvl w:val="1"/>
+          <w:numId w:val="17"/>
+        </w:numPr>
+        <w:jc w:val="both"/>
+        <w:rPr>
+          <w:lang w:eastAsia="en-AU"/>
+        </w:rPr>
+      </w:pPr>
+      <w:r>
+        <w:rPr>
+          <w:lang w:eastAsia="en-AU"/>
+        </w:rPr>
+        <w:t>Twitter account @dcleaks_ was also created and operated</w:t>
+      </w:r>
+      <w:r>
+        <w:rPr>
+          <w:lang w:eastAsia="en-AU"/>
+        </w:rPr>
+        <w:t xml:space="preserve"> from Russian military computer infrastructure.</w:t>
+      </w:r>
+    </w:p>
+    <w:p>
+      <w:pPr>
+        <w:pStyle w:val="ListParagraph"/>
+        <w:numPr>
+          <w:ilvl w:val="0"/>
+          <w:numId w:val="17"/>
+        </w:numPr>
+        <w:jc w:val="both"/>
+        <w:rPr>
+          <w:lang w:eastAsia="en-AU"/>
+        </w:rPr>
+      </w:pPr>
+      <w:r>
+        <w:rPr>
+          <w:lang w:eastAsia="en-AU"/>
+        </w:rPr>
+        <w:t xml:space="preserve">On or about June 14, 2016, the </w:t>
+      </w:r>
+      <w:r>
+        <w:rPr>
+          <w:lang w:eastAsia="en-AU"/>
+        </w:rPr>
+        <w:t>adversaries</w:t>
+      </w:r>
+      <w:r>
+        <w:rPr>
+          <w:lang w:eastAsia="en-AU"/>
+        </w:rPr>
+        <w:t xml:space="preserve"> created the online persona Guccifer 2.0 and falsely claimed to be a lone Romanian hacker to undermine the allegations of Russian responsibility for the intrusion.</w:t>
+      </w:r>
+    </w:p>
+    <w:p>
+      <w:pPr>
+        <w:pStyle w:val="ListParagraph"/>
+        <w:numPr>
+          <w:ilvl w:val="1"/>
+          <w:numId w:val="17"/>
+        </w:numPr>
+        <w:jc w:val="both"/>
+        <w:rPr>
+          <w:lang w:eastAsia="en-AU"/>
+        </w:rPr>
+      </w:pPr>
+      <w:r>
+        <w:rPr>
+          <w:lang w:eastAsia="en-AU"/>
+        </w:rPr>
         <w:t>Published post on a blog site created through WordPress titled "DNC's servers hacked by a lone hacker".</w:t>
       </w:r>
     </w:p>
@@ -1607,7 +1693,6 @@
         </w:numPr>
       </w:pPr>
       <w:r>
-        <w:lastRenderedPageBreak/>
         <w:t>T1593.001 Search Open Websites/Domains: Social Media</w:t>
       </w:r>
     </w:p>
@@ -1869,6 +1954,23 @@
     <w:p>
       <w:pPr>
         <w:numPr>
+          <w:ilvl w:val="3"/>
+          <w:numId w:val="5"/>
+        </w:numPr>
+        <w:rPr>
+          <w:highlight w:val="yellow"/>
+        </w:rPr>
+      </w:pPr>
+      <w:r>
+        <w:rPr>
+          <w:highlight w:val="yellow"/>
+        </w:rPr>
+        <w:t>FaceMusic developed by IRA.</w:t>
+      </w:r>
+    </w:p>
+    <w:p>
+      <w:pPr>
+        <w:numPr>
           <w:ilvl w:val="1"/>
           <w:numId w:val="5"/>
         </w:numPr>
@@ -1910,6 +2012,41 @@
     <w:p>
       <w:pPr>
         <w:numPr>
+          <w:ilvl w:val="3"/>
+          <w:numId w:val="5"/>
+        </w:numPr>
+        <w:rPr>
+          <w:highlight w:val="yellow"/>
+        </w:rPr>
+      </w:pPr>
+      <w:r>
+        <w:rPr>
+          <w:highlight w:val="yellow"/>
+        </w:rPr>
+        <w:t xml:space="preserve">IRA-operated social media account </w:t>
+      </w:r>
+      <w:r>
+        <w:rPr>
+          <w:highlight w:val="yellow"/>
+        </w:rPr>
+        <w:t xml:space="preserve">“Stop All Invaders” account used to promote </w:t>
+      </w:r>
+      <w:r>
+        <w:rPr>
+          <w:highlight w:val="yellow"/>
+        </w:rPr>
+        <w:t>FaceMusic malware</w:t>
+      </w:r>
+      <w:r>
+        <w:rPr>
+          <w:highlight w:val="yellow"/>
+        </w:rPr>
+        <w:t>.</w:t>
+      </w:r>
+    </w:p>
+    <w:p>
+      <w:pPr>
+        <w:numPr>
           <w:ilvl w:val="2"/>
           <w:numId w:val="5"/>
         </w:numPr>
@@ -1926,7 +2063,6 @@
         </w:numPr>
       </w:pPr>
       <w:r>
-        <w:lastRenderedPageBreak/>
         <w:t>Email accounts used to acquire infrastructure and perform the spearphishing campaign.</w:t>
       </w:r>
     </w:p>
@@ -2021,17 +2157,58 @@
           <w:ilvl w:val="1"/>
           <w:numId w:val="5"/>
         </w:numPr>
-      </w:pPr>
-      <w:r>
-        <w:t>T1566 Phishing</w:t>
-      </w:r>
-    </w:p>
-    <w:p>
-      <w:pPr>
+        <w:rPr>
+          <w:highlight w:val="yellow"/>
+        </w:rPr>
+      </w:pPr>
+      <w:r>
+        <w:rPr>
+          <w:highlight w:val="yellow"/>
+        </w:rPr>
+        <w:t>T1189 Drive-by Compromise</w:t>
+      </w:r>
+    </w:p>
+    <w:p>
+      <w:pPr>
+        <w:pStyle w:val="ListParagraph"/>
         <w:numPr>
           <w:ilvl w:val="2"/>
           <w:numId w:val="5"/>
         </w:numPr>
+        <w:rPr>
+          <w:highlight w:val="yellow"/>
+        </w:rPr>
+      </w:pPr>
+      <w:r>
+        <w:rPr>
+          <w:highlight w:val="yellow"/>
+        </w:rPr>
+        <w:t xml:space="preserve">FaceMusic was advertised as an embedded music player for Chrome. </w:t>
+      </w:r>
+      <w:r>
+        <w:rPr>
+          <w:highlight w:val="yellow"/>
+        </w:rPr>
+        <w:t>User visits the chrome plug-in website for FaceMusic and installs the malware.</w:t>
+      </w:r>
+    </w:p>
+    <w:p>
+      <w:pPr>
+        <w:numPr>
+          <w:ilvl w:val="1"/>
+          <w:numId w:val="5"/>
+        </w:numPr>
+      </w:pPr>
+      <w:r>
+        <w:t>T1566 Phishing</w:t>
+      </w:r>
+    </w:p>
+    <w:p>
+      <w:pPr>
+        <w:numPr>
+          <w:ilvl w:val="2"/>
+          <w:numId w:val="5"/>
+        </w:numPr>
       </w:pPr>
       <w:r>
         <w:t>T1566.002 Spearphishing Link</w:t>
@@ -2273,7 +2450,6 @@
       </w:pPr>
       <w:proofErr w:type="spellStart"/>
       <w:r>
-        <w:lastRenderedPageBreak/>
         <w:t>Keylog</w:t>
       </w:r>
       <w:proofErr w:type="spellEnd"/>
@@ -2590,7 +2766,6 @@
         </w:numPr>
       </w:pPr>
       <w:r>
-        <w:lastRenderedPageBreak/>
         <w:t>T1041 Exfiltration Over C2 Channel</w:t>
       </w:r>
     </w:p>
@@ -2942,7 +3117,6 @@
         </w:numPr>
       </w:pPr>
       <w:r>
-        <w:lastRenderedPageBreak/>
         <w:t>T0007 Create Inauthentic Social Media Pages and Groups</w:t>
       </w:r>
     </w:p>
@@ -3051,6 +3225,57 @@
       </w:pPr>
       <w:r>
         <w:t>T0095 Develop Owned Media Assets</w:t>
+      </w:r>
+    </w:p>
+    <w:p>
+      <w:pPr>
+        <w:numPr>
+          <w:ilvl w:val="2"/>
+          <w:numId w:val="6"/>
+        </w:numPr>
+        <w:rPr>
+          <w:highlight w:val="yellow"/>
+        </w:rPr>
+      </w:pPr>
+      <w:r>
+        <w:rPr>
+          <w:highlight w:val="yellow"/>
+        </w:rPr>
+        <w:t>T0096 Leverage Content Farms</w:t>
+      </w:r>
+    </w:p>
+    <w:p>
+      <w:pPr>
+        <w:numPr>
+          <w:ilvl w:val="3"/>
+          <w:numId w:val="6"/>
+        </w:numPr>
+        <w:rPr>
+          <w:highlight w:val="yellow"/>
+        </w:rPr>
+      </w:pPr>
+      <w:r>
+        <w:rPr>
+          <w:highlight w:val="yellow"/>
+        </w:rPr>
+        <w:t>T0096.001 Create Content Farms</w:t>
+      </w:r>
+    </w:p>
+    <w:p>
+      <w:pPr>
+        <w:numPr>
+          <w:ilvl w:val="4"/>
+          <w:numId w:val="6"/>
+        </w:numPr>
+        <w:rPr>
+          <w:highlight w:val="yellow"/>
+        </w:rPr>
+      </w:pPr>
+      <w:r>
+        <w:rPr>
+          <w:highlight w:val="yellow"/>
+        </w:rPr>
+        <w:t>Amplifying content through troll farms, including those supported through FaceMusic.</w:t>
       </w:r>
     </w:p>
     <w:p>
@@ -3228,6 +3453,93 @@
         </w:numPr>
       </w:pPr>
       <w:r>
+        <w:t>TA17 Maximize Exposure</w:t>
+      </w:r>
+    </w:p>
+    <w:p>
+      <w:pPr>
+        <w:numPr>
+          <w:ilvl w:val="2"/>
+          <w:numId w:val="6"/>
+        </w:numPr>
+        <w:rPr>
+          <w:highlight w:val="yellow"/>
+        </w:rPr>
+      </w:pPr>
+      <w:r>
+        <w:rPr>
+          <w:highlight w:val="yellow"/>
+        </w:rPr>
+        <w:t>T0049 Flooding the Information Space</w:t>
+      </w:r>
+    </w:p>
+    <w:p>
+      <w:pPr>
+        <w:numPr>
+          <w:ilvl w:val="3"/>
+          <w:numId w:val="6"/>
+        </w:numPr>
+        <w:rPr>
+          <w:highlight w:val="yellow"/>
+        </w:rPr>
+      </w:pPr>
+      <w:r>
+        <w:rPr>
+          <w:highlight w:val="yellow"/>
+        </w:rPr>
+        <w:t>T0049.001 Trolls amplify and manipulate</w:t>
+      </w:r>
+    </w:p>
+    <w:p>
+      <w:pPr>
+        <w:numPr>
+          <w:ilvl w:val="3"/>
+          <w:numId w:val="6"/>
+        </w:numPr>
+        <w:rPr>
+          <w:highlight w:val="yellow"/>
+        </w:rPr>
+      </w:pPr>
+      <w:r>
+        <w:rPr>
+          <w:highlight w:val="yellow"/>
+        </w:rPr>
+        <w:t>T0049.003 Bots Amplify via Automated Forwarding and Reposting</w:t>
+      </w:r>
+    </w:p>
+    <w:p>
+      <w:pPr>
+        <w:numPr>
+          <w:ilvl w:val="3"/>
+          <w:numId w:val="6"/>
+        </w:numPr>
+        <w:rPr>
+          <w:highlight w:val="yellow"/>
+        </w:rPr>
+      </w:pPr>
+      <w:r>
+        <w:rPr>
+          <w:highlight w:val="yellow"/>
+        </w:rPr>
+        <w:t xml:space="preserve">T0049.004 Utilize </w:t>
+      </w:r>
+      <w:proofErr w:type="spellStart"/>
+      <w:r>
+        <w:rPr>
+          <w:highlight w:val="yellow"/>
+        </w:rPr>
+        <w:t>Spamoflauge</w:t>
+      </w:r>
+      <w:proofErr w:type="spellEnd"/>
+    </w:p>
+    <w:p>
+      <w:pPr>
+        <w:numPr>
+          <w:ilvl w:val="1"/>
+          <w:numId w:val="6"/>
+        </w:numPr>
+      </w:pPr>
+      <w:r>
         <w:t>TA18 Drive Online Harms</w:t>
       </w:r>
     </w:p>
@@ -3303,6 +3615,23 @@
           <w:ilvl w:val="2"/>
           <w:numId w:val="6"/>
         </w:numPr>
+        <w:rPr>
+          <w:highlight w:val="yellow"/>
+        </w:rPr>
+      </w:pPr>
+      <w:r>
+        <w:rPr>
+          <w:highlight w:val="yellow"/>
+        </w:rPr>
+        <w:t>T0060 Continue to Amplify</w:t>
+      </w:r>
+    </w:p>
+    <w:p>
+      <w:pPr>
+        <w:numPr>
+          <w:ilvl w:val="2"/>
+          <w:numId w:val="6"/>
+        </w:numPr>
       </w:pPr>
       <w:r>
         <w:t>T0128 Conceal People</w:t>
@@ -3316,7 +3645,6 @@
         </w:numPr>
       </w:pPr>
       <w:r>
-        <w:lastRenderedPageBreak/>
         <w:t>T0128.001 Use Pseudonyms</w:t>
       </w:r>
     </w:p>
@@ -3597,14 +3925,7 @@
           <w:i/>
           <w:iCs/>
         </w:rPr>
-        <w:t>et al</w:t>
-      </w:r>
-      <w:r>
-        <w:rPr>
-          <w:i/>
-          <w:iCs/>
-        </w:rPr>
-        <w:t>.</w:t>
+        <w:t>et al.</w:t>
       </w:r>
       <w:r>
         <w:t xml:space="preserve"> </w:t>
@@ -3665,49 +3986,21 @@
           <w:rFonts w:cs="Segoe UI"/>
           <w:color w:val="000000"/>
         </w:rPr>
-        <w:t>(</w:t>
+        <w:t>(2018)</w:t>
       </w:r>
       <w:r>
         <w:rPr>
           <w:rFonts w:cs="Segoe UI"/>
           <w:color w:val="000000"/>
         </w:rPr>
-        <w:t>2018</w:t>
+        <w:t xml:space="preserve"> United States of America </w:t>
       </w:r>
       <w:r>
         <w:rPr>
           <w:rFonts w:cs="Segoe UI"/>
           <w:color w:val="000000"/>
         </w:rPr>
-        <w:t>)</w:t>
-      </w:r>
-      <w:r>
-        <w:rPr>
-          <w:rFonts w:cs="Segoe UI"/>
-          <w:color w:val="000000"/>
-        </w:rPr>
-        <w:t xml:space="preserve"> United States of America </w:t>
-      </w:r>
-      <w:r>
-        <w:rPr>
-          <w:rFonts w:cs="Segoe UI"/>
-          <w:color w:val="000000"/>
-        </w:rPr>
-        <w:t xml:space="preserve">v. IRA </w:t>
-      </w:r>
-      <w:r>
-        <w:rPr>
-          <w:rFonts w:cs="Segoe UI"/>
-          <w:color w:val="000000"/>
-        </w:rPr>
-        <w:t>Case 1:18-cr-00032-DLF</w:t>
-      </w:r>
-      <w:r>
-        <w:rPr>
-          <w:rFonts w:cs="Segoe UI"/>
-          <w:color w:val="000000"/>
-        </w:rPr>
-        <w:t>.</w:t>
+        <w:t>v. IRA Case 1:18-cr-00032-DLF.</w:t>
       </w:r>
       <w:r>
         <w:rPr>
@@ -3735,7 +4028,6 @@
     </w:p>
     <w:p>
       <w:r>
-        <w:lastRenderedPageBreak/>
         <w:t xml:space="preserve">Nimmo, B. and Hutchins, E. (2023) </w:t>
       </w:r>
       <w:r>
@@ -3796,21 +4088,7 @@
           <w:rFonts w:cs="Segoe UI"/>
           <w:color w:val="000000"/>
         </w:rPr>
-        <w:t> (</w:t>
-      </w:r>
-      <w:r>
-        <w:rPr>
-          <w:rFonts w:cs="Segoe UI"/>
-          <w:color w:val="000000"/>
-        </w:rPr>
-        <w:t>2024</w:t>
-      </w:r>
-      <w:r>
-        <w:rPr>
-          <w:rFonts w:cs="Segoe UI"/>
-          <w:color w:val="000000"/>
-        </w:rPr>
-        <w:t>) </w:t>
+        <w:t> (2024) </w:t>
       </w:r>
       <w:proofErr w:type="spellStart"/>
       <w:r>
@@ -3916,7 +4194,7 @@
 </file>
 
 <file path=word/endnotes.xml><?xml version="1.0" encoding="utf-8"?>
-<w:endnotes xmlns:wpc="http://schemas.microsoft.com/office/word/2010/wordprocessingCanvas" xmlns:cx="http://schemas.microsoft.com/office/drawing/2014/chartex" xmlns:cx1="http://schemas.microsoft.com/office/drawing/2015/9/8/chartex" xmlns:cx2="http://schemas.microsoft.com/office/drawing/2015/10/21/chartex" xmlns:cx3="http://schemas.microsoft.com/office/drawing/2016/5/9/chartex" xmlns:cx4="http://schemas.microsoft.com/office/drawing/2016/5/10/chartex" xmlns:cx5="http://schemas.microsoft.com/office/drawing/2016/5/11/chartex" xmlns:cx6="http://schemas.microsoft.com/office/drawing/2016/5/12/chartex" xmlns:cx7="http://schemas.microsoft.com/office/drawing/2016/5/13/chartex" xmlns:cx8="http://schemas.microsoft.com/office/drawing/2016/5/14/chartex" xmlns:mc="http://schemas.openxmlformats.org/markup-compatibility/2006" xmlns:aink="http://schemas.microsoft.com/office/drawing/2016/ink" xmlns:am3d="http://schemas.microsoft.com/office/drawing/2017/model3d" xmlns:o="urn:schemas-microsoft-com:office:office" xmlns:oel="http://schemas.microsoft.com/office/2019/extlst" xmlns:r="http://schemas.openxmlformats.org/officeDocument/2006/relationships" xmlns:m="http://schemas.openxmlformats.org/officeDocument/2006/math" xmlns:v="urn:schemas-microsoft-com:vml" xmlns:wp14="http://schemas.microsoft.com/office/word/2010/wordprocessingDrawing" xmlns:wp="http://schemas.openxmlformats.org/drawingml/2006/wordprocessingDrawing" xmlns:w10="urn:schemas-microsoft-com:office:word" xmlns:w="http://schemas.openxmlformats.org/wordprocessingml/2006/main" xmlns:w14="http://schemas.microsoft.com/office/word/2010/wordml" xmlns:w15="http://schemas.microsoft.com/office/word/2012/wordml" xmlns:w16cex="http://schemas.microsoft.com/office/word/2018/wordml/cex" xmlns:w16cid="http://schemas.microsoft.com/office/word/2016/wordml/cid" xmlns:w16="http://schemas.microsoft.com/office/word/2018/wordml" xmlns:w16du="http://schemas.microsoft.com/office/word/2023/wordml/word16du" xmlns:w16sdtdh="http://schemas.microsoft.com/office/word/2020/wordml/sdtdatahash" xmlns:w16se="http://schemas.microsoft.com/office/word/2015/wordml/symex" xmlns:wpg="http://schemas.microsoft.com/office/word/2010/wordprocessingGroup" xmlns:wpi="http://schemas.microsoft.com/office/word/2010/wordprocessingInk" xmlns:wne="http://schemas.microsoft.com/office/word/2006/wordml" xmlns:wps="http://schemas.microsoft.com/office/word/2010/wordprocessingShape" mc:Ignorable="w14 w15 w16se w16cid w16 w16cex w16sdtdh w16du wp14">
+<w:endnotes xmlns:wpc="http://schemas.microsoft.com/office/word/2010/wordprocessingCanvas" xmlns:cx="http://schemas.microsoft.com/office/drawing/2014/chartex" xmlns:cx1="http://schemas.microsoft.com/office/drawing/2015/9/8/chartex" xmlns:cx2="http://schemas.microsoft.com/office/drawing/2015/10/21/chartex" xmlns:cx3="http://schemas.microsoft.com/office/drawing/2016/5/9/chartex" xmlns:cx4="http://schemas.microsoft.com/office/drawing/2016/5/10/chartex" xmlns:cx5="http://schemas.microsoft.com/office/drawing/2016/5/11/chartex" xmlns:cx6="http://schemas.microsoft.com/office/drawing/2016/5/12/chartex" xmlns:cx7="http://schemas.microsoft.com/office/drawing/2016/5/13/chartex" xmlns:cx8="http://schemas.microsoft.com/office/drawing/2016/5/14/chartex" xmlns:mc="http://schemas.openxmlformats.org/markup-compatibility/2006" xmlns:aink="http://schemas.microsoft.com/office/drawing/2016/ink" xmlns:am3d="http://schemas.microsoft.com/office/drawing/2017/model3d" xmlns:o="urn:schemas-microsoft-com:office:office" xmlns:oel="http://schemas.microsoft.com/office/2019/extlst" xmlns:r="http://schemas.openxmlformats.org/officeDocument/2006/relationships" xmlns:m="http://schemas.openxmlformats.org/officeDocument/2006/math" xmlns:v="urn:schemas-microsoft-com:vml" xmlns:wp14="http://schemas.microsoft.com/office/word/2010/wordprocessingDrawing" xmlns:wp="http://schemas.openxmlformats.org/drawingml/2006/wordprocessingDrawing" xmlns:w10="urn:schemas-microsoft-com:office:word" xmlns:w="http://schemas.openxmlformats.org/wordprocessingml/2006/main" xmlns:w14="http://schemas.microsoft.com/office/word/2010/wordml" xmlns:w15="http://schemas.microsoft.com/office/word/2012/wordml" xmlns:w16cex="http://schemas.microsoft.com/office/word/2018/wordml/cex" xmlns:w16cid="http://schemas.microsoft.com/office/word/2016/wordml/cid" xmlns:w16="http://schemas.microsoft.com/office/word/2018/wordml" xmlns:w16du="http://schemas.microsoft.com/office/word/2023/wordml/word16du" xmlns:w16sdtdh="http://schemas.microsoft.com/office/word/2020/wordml/sdtdatahash" xmlns:w16sdtfl="http://schemas.microsoft.com/office/word/2024/wordml/sdtformatlock" xmlns:w16se="http://schemas.microsoft.com/office/word/2015/wordml/symex" xmlns:wpg="http://schemas.microsoft.com/office/word/2010/wordprocessingGroup" xmlns:wpi="http://schemas.microsoft.com/office/word/2010/wordprocessingInk" xmlns:wne="http://schemas.microsoft.com/office/word/2006/wordml" xmlns:wps="http://schemas.microsoft.com/office/word/2010/wordprocessingShape" mc:Ignorable="w14 w15 w16se w16cid w16 w16cex w16sdtdh w16sdtfl w16du wp14">
   <w:endnote w:type="separator" w:id="-1">
     <w:p>
       <w:pPr>
@@ -3941,7 +4219,7 @@
 </file>
 
 <file path=word/footnotes.xml><?xml version="1.0" encoding="utf-8"?>
-<w:footnotes xmlns:wpc="http://schemas.microsoft.com/office/word/2010/wordprocessingCanvas" xmlns:cx="http://schemas.microsoft.com/office/drawing/2014/chartex" xmlns:cx1="http://schemas.microsoft.com/office/drawing/2015/9/8/chartex" xmlns:cx2="http://schemas.microsoft.com/office/drawing/2015/10/21/chartex" xmlns:cx3="http://schemas.microsoft.com/office/drawing/2016/5/9/chartex" xmlns:cx4="http://schemas.microsoft.com/office/drawing/2016/5/10/chartex" xmlns:cx5="http://schemas.microsoft.com/office/drawing/2016/5/11/chartex" xmlns:cx6="http://schemas.microsoft.com/office/drawing/2016/5/12/chartex" xmlns:cx7="http://schemas.microsoft.com/office/drawing/2016/5/13/chartex" xmlns:cx8="http://schemas.microsoft.com/office/drawing/2016/5/14/chartex" xmlns:mc="http://schemas.openxmlformats.org/markup-compatibility/2006" xmlns:aink="http://schemas.microsoft.com/office/drawing/2016/ink" xmlns:am3d="http://schemas.microsoft.com/office/drawing/2017/model3d" xmlns:o="urn:schemas-microsoft-com:office:office" xmlns:oel="http://schemas.microsoft.com/office/2019/extlst" xmlns:r="http://schemas.openxmlformats.org/officeDocument/2006/relationships" xmlns:m="http://schemas.openxmlformats.org/officeDocument/2006/math" xmlns:v="urn:schemas-microsoft-com:vml" xmlns:wp14="http://schemas.microsoft.com/office/word/2010/wordprocessingDrawing" xmlns:wp="http://schemas.openxmlformats.org/drawingml/2006/wordprocessingDrawing" xmlns:w10="urn:schemas-microsoft-com:office:word" xmlns:w="http://schemas.openxmlformats.org/wordprocessingml/2006/main" xmlns:w14="http://schemas.microsoft.com/office/word/2010/wordml" xmlns:w15="http://schemas.microsoft.com/office/word/2012/wordml" xmlns:w16cex="http://schemas.microsoft.com/office/word/2018/wordml/cex" xmlns:w16cid="http://schemas.microsoft.com/office/word/2016/wordml/cid" xmlns:w16="http://schemas.microsoft.com/office/word/2018/wordml" xmlns:w16du="http://schemas.microsoft.com/office/word/2023/wordml/word16du" xmlns:w16sdtdh="http://schemas.microsoft.com/office/word/2020/wordml/sdtdatahash" xmlns:w16se="http://schemas.microsoft.com/office/word/2015/wordml/symex" xmlns:wpg="http://schemas.microsoft.com/office/word/2010/wordprocessingGroup" xmlns:wpi="http://schemas.microsoft.com/office/word/2010/wordprocessingInk" xmlns:wne="http://schemas.microsoft.com/office/word/2006/wordml" xmlns:wps="http://schemas.microsoft.com/office/word/2010/wordprocessingShape" mc:Ignorable="w14 w15 w16se w16cid w16 w16cex w16sdtdh w16du wp14">
+<w:footnotes xmlns:wpc="http://schemas.microsoft.com/office/word/2010/wordprocessingCanvas" xmlns:cx="http://schemas.microsoft.com/office/drawing/2014/chartex" xmlns:cx1="http://schemas.microsoft.com/office/drawing/2015/9/8/chartex" xmlns:cx2="http://schemas.microsoft.com/office/drawing/2015/10/21/chartex" xmlns:cx3="http://schemas.microsoft.com/office/drawing/2016/5/9/chartex" xmlns:cx4="http://schemas.microsoft.com/office/drawing/2016/5/10/chartex" xmlns:cx5="http://schemas.microsoft.com/office/drawing/2016/5/11/chartex" xmlns:cx6="http://schemas.microsoft.com/office/drawing/2016/5/12/chartex" xmlns:cx7="http://schemas.microsoft.com/office/drawing/2016/5/13/chartex" xmlns:cx8="http://schemas.microsoft.com/office/drawing/2016/5/14/chartex" xmlns:mc="http://schemas.openxmlformats.org/markup-compatibility/2006" xmlns:aink="http://schemas.microsoft.com/office/drawing/2016/ink" xmlns:am3d="http://schemas.microsoft.com/office/drawing/2017/model3d" xmlns:o="urn:schemas-microsoft-com:office:office" xmlns:oel="http://schemas.microsoft.com/office/2019/extlst" xmlns:r="http://schemas.openxmlformats.org/officeDocument/2006/relationships" xmlns:m="http://schemas.openxmlformats.org/officeDocument/2006/math" xmlns:v="urn:schemas-microsoft-com:vml" xmlns:wp14="http://schemas.microsoft.com/office/word/2010/wordprocessingDrawing" xmlns:wp="http://schemas.openxmlformats.org/drawingml/2006/wordprocessingDrawing" xmlns:w10="urn:schemas-microsoft-com:office:word" xmlns:w="http://schemas.openxmlformats.org/wordprocessingml/2006/main" xmlns:w14="http://schemas.microsoft.com/office/word/2010/wordml" xmlns:w15="http://schemas.microsoft.com/office/word/2012/wordml" xmlns:w16cex="http://schemas.microsoft.com/office/word/2018/wordml/cex" xmlns:w16cid="http://schemas.microsoft.com/office/word/2016/wordml/cid" xmlns:w16="http://schemas.microsoft.com/office/word/2018/wordml" xmlns:w16du="http://schemas.microsoft.com/office/word/2023/wordml/word16du" xmlns:w16sdtdh="http://schemas.microsoft.com/office/word/2020/wordml/sdtdatahash" xmlns:w16sdtfl="http://schemas.microsoft.com/office/word/2024/wordml/sdtformatlock" xmlns:w16se="http://schemas.microsoft.com/office/word/2015/wordml/symex" xmlns:wpg="http://schemas.microsoft.com/office/word/2010/wordprocessingGroup" xmlns:wpi="http://schemas.microsoft.com/office/word/2010/wordprocessingInk" xmlns:wne="http://schemas.microsoft.com/office/word/2006/wordml" xmlns:wps="http://schemas.microsoft.com/office/word/2010/wordprocessingShape" mc:Ignorable="w14 w15 w16se w16cid w16 w16cex w16sdtdh w16sdtfl w16du wp14">
   <w:footnote w:type="separator" w:id="-1">
     <w:p>
       <w:pPr>
@@ -3966,7 +4244,7 @@
 </file>
 
 <file path=word/header1.xml><?xml version="1.0" encoding="utf-8"?>
-<w:hdr xmlns:wpc="http://schemas.microsoft.com/office/word/2010/wordprocessingCanvas" xmlns:cx="http://schemas.microsoft.com/office/drawing/2014/chartex" xmlns:cx1="http://schemas.microsoft.com/office/drawing/2015/9/8/chartex" xmlns:cx2="http://schemas.microsoft.com/office/drawing/2015/10/21/chartex" xmlns:cx3="http://schemas.microsoft.com/office/drawing/2016/5/9/chartex" xmlns:cx4="http://schemas.microsoft.com/office/drawing/2016/5/10/chartex" xmlns:cx5="http://schemas.microsoft.com/office/drawing/2016/5/11/chartex" xmlns:cx6="http://schemas.microsoft.com/office/drawing/2016/5/12/chartex" xmlns:cx7="http://schemas.microsoft.com/office/drawing/2016/5/13/chartex" xmlns:cx8="http://schemas.microsoft.com/office/drawing/2016/5/14/chartex" xmlns:mc="http://schemas.openxmlformats.org/markup-compatibility/2006" xmlns:aink="http://schemas.microsoft.com/office/drawing/2016/ink" xmlns:am3d="http://schemas.microsoft.com/office/drawing/2017/model3d" xmlns:o="urn:schemas-microsoft-com:office:office" xmlns:oel="http://schemas.microsoft.com/office/2019/extlst" xmlns:r="http://schemas.openxmlformats.org/officeDocument/2006/relationships" xmlns:m="http://schemas.openxmlformats.org/officeDocument/2006/math" xmlns:v="urn:schemas-microsoft-com:vml" xmlns:wp14="http://schemas.microsoft.com/office/word/2010/wordprocessingDrawing" xmlns:wp="http://schemas.openxmlformats.org/drawingml/2006/wordprocessingDrawing" xmlns:w10="urn:schemas-microsoft-com:office:word" xmlns:w="http://schemas.openxmlformats.org/wordprocessingml/2006/main" xmlns:w14="http://schemas.microsoft.com/office/word/2010/wordml" xmlns:w15="http://schemas.microsoft.com/office/word/2012/wordml" xmlns:w16cex="http://schemas.microsoft.com/office/word/2018/wordml/cex" xmlns:w16cid="http://schemas.microsoft.com/office/word/2016/wordml/cid" xmlns:w16="http://schemas.microsoft.com/office/word/2018/wordml" xmlns:w16du="http://schemas.microsoft.com/office/word/2023/wordml/word16du" xmlns:w16sdtdh="http://schemas.microsoft.com/office/word/2020/wordml/sdtdatahash" xmlns:w16se="http://schemas.microsoft.com/office/word/2015/wordml/symex" xmlns:wpg="http://schemas.microsoft.com/office/word/2010/wordprocessingGroup" xmlns:wpi="http://schemas.microsoft.com/office/word/2010/wordprocessingInk" xmlns:wne="http://schemas.microsoft.com/office/word/2006/wordml" xmlns:wps="http://schemas.microsoft.com/office/word/2010/wordprocessingShape" mc:Ignorable="w14 w15 w16se w16cid w16 w16cex w16sdtdh w16du wp14">
+<w:hdr xmlns:wpc="http://schemas.microsoft.com/office/word/2010/wordprocessingCanvas" xmlns:cx="http://schemas.microsoft.com/office/drawing/2014/chartex" xmlns:cx1="http://schemas.microsoft.com/office/drawing/2015/9/8/chartex" xmlns:cx2="http://schemas.microsoft.com/office/drawing/2015/10/21/chartex" xmlns:cx3="http://schemas.microsoft.com/office/drawing/2016/5/9/chartex" xmlns:cx4="http://schemas.microsoft.com/office/drawing/2016/5/10/chartex" xmlns:cx5="http://schemas.microsoft.com/office/drawing/2016/5/11/chartex" xmlns:cx6="http://schemas.microsoft.com/office/drawing/2016/5/12/chartex" xmlns:cx7="http://schemas.microsoft.com/office/drawing/2016/5/13/chartex" xmlns:cx8="http://schemas.microsoft.com/office/drawing/2016/5/14/chartex" xmlns:mc="http://schemas.openxmlformats.org/markup-compatibility/2006" xmlns:aink="http://schemas.microsoft.com/office/drawing/2016/ink" xmlns:am3d="http://schemas.microsoft.com/office/drawing/2017/model3d" xmlns:o="urn:schemas-microsoft-com:office:office" xmlns:oel="http://schemas.microsoft.com/office/2019/extlst" xmlns:r="http://schemas.openxmlformats.org/officeDocument/2006/relationships" xmlns:m="http://schemas.openxmlformats.org/officeDocument/2006/math" xmlns:v="urn:schemas-microsoft-com:vml" xmlns:wp14="http://schemas.microsoft.com/office/word/2010/wordprocessingDrawing" xmlns:wp="http://schemas.openxmlformats.org/drawingml/2006/wordprocessingDrawing" xmlns:w10="urn:schemas-microsoft-com:office:word" xmlns:w="http://schemas.openxmlformats.org/wordprocessingml/2006/main" xmlns:w14="http://schemas.microsoft.com/office/word/2010/wordml" xmlns:w15="http://schemas.microsoft.com/office/word/2012/wordml" xmlns:w16cex="http://schemas.microsoft.com/office/word/2018/wordml/cex" xmlns:w16cid="http://schemas.microsoft.com/office/word/2016/wordml/cid" xmlns:w16="http://schemas.microsoft.com/office/word/2018/wordml" xmlns:w16du="http://schemas.microsoft.com/office/word/2023/wordml/word16du" xmlns:w16sdtdh="http://schemas.microsoft.com/office/word/2020/wordml/sdtdatahash" xmlns:w16sdtfl="http://schemas.microsoft.com/office/word/2024/wordml/sdtformatlock" xmlns:w16se="http://schemas.microsoft.com/office/word/2015/wordml/symex" xmlns:wpg="http://schemas.microsoft.com/office/word/2010/wordprocessingGroup" xmlns:wpi="http://schemas.microsoft.com/office/word/2010/wordprocessingInk" xmlns:wne="http://schemas.microsoft.com/office/word/2006/wordml" xmlns:wps="http://schemas.microsoft.com/office/word/2010/wordprocessingShape" mc:Ignorable="w14 w15 w16se w16cid w16 w16cex w16sdtdh w16sdtfl w16du wp14">
   <w:p>
     <w:pPr>
       <w:pStyle w:val="Header"/>
@@ -3982,7 +4260,7 @@
 </file>
 
 <file path=word/numbering.xml><?xml version="1.0" encoding="utf-8"?>
-<w:numbering xmlns:wpc="http://schemas.microsoft.com/office/word/2010/wordprocessingCanvas" xmlns:cx="http://schemas.microsoft.com/office/drawing/2014/chartex" xmlns:cx1="http://schemas.microsoft.com/office/drawing/2015/9/8/chartex" xmlns:cx2="http://schemas.microsoft.com/office/drawing/2015/10/21/chartex" xmlns:cx3="http://schemas.microsoft.com/office/drawing/2016/5/9/chartex" xmlns:cx4="http://schemas.microsoft.com/office/drawing/2016/5/10/chartex" xmlns:cx5="http://schemas.microsoft.com/office/drawing/2016/5/11/chartex" xmlns:cx6="http://schemas.microsoft.com/office/drawing/2016/5/12/chartex" xmlns:cx7="http://schemas.microsoft.com/office/drawing/2016/5/13/chartex" xmlns:cx8="http://schemas.microsoft.com/office/drawing/2016/5/14/chartex" xmlns:mc="http://schemas.openxmlformats.org/markup-compatibility/2006" xmlns:aink="http://schemas.microsoft.com/office/drawing/2016/ink" xmlns:am3d="http://schemas.microsoft.com/office/drawing/2017/model3d" xmlns:o="urn:schemas-microsoft-com:office:office" xmlns:oel="http://schemas.microsoft.com/office/2019/extlst" xmlns:r="http://schemas.openxmlformats.org/officeDocument/2006/relationships" xmlns:m="http://schemas.openxmlformats.org/officeDocument/2006/math" xmlns:v="urn:schemas-microsoft-com:vml" xmlns:wp14="http://schemas.microsoft.com/office/word/2010/wordprocessingDrawing" xmlns:wp="http://schemas.openxmlformats.org/drawingml/2006/wordprocessingDrawing" xmlns:w10="urn:schemas-microsoft-com:office:word" xmlns:w="http://schemas.openxmlformats.org/wordprocessingml/2006/main" xmlns:w14="http://schemas.microsoft.com/office/word/2010/wordml" xmlns:w15="http://schemas.microsoft.com/office/word/2012/wordml" xmlns:w16cex="http://schemas.microsoft.com/office/word/2018/wordml/cex" xmlns:w16cid="http://schemas.microsoft.com/office/word/2016/wordml/cid" xmlns:w16="http://schemas.microsoft.com/office/word/2018/wordml" xmlns:w16du="http://schemas.microsoft.com/office/word/2023/wordml/word16du" xmlns:w16sdtdh="http://schemas.microsoft.com/office/word/2020/wordml/sdtdatahash" xmlns:w16se="http://schemas.microsoft.com/office/word/2015/wordml/symex" xmlns:wpg="http://schemas.microsoft.com/office/word/2010/wordprocessingGroup" xmlns:wpi="http://schemas.microsoft.com/office/word/2010/wordprocessingInk" xmlns:wne="http://schemas.microsoft.com/office/word/2006/wordml" xmlns:wps="http://schemas.microsoft.com/office/word/2010/wordprocessingShape" mc:Ignorable="w14 w15 w16se w16cid w16 w16cex w16sdtdh w16du wp14">
+<w:numbering xmlns:wpc="http://schemas.microsoft.com/office/word/2010/wordprocessingCanvas" xmlns:cx="http://schemas.microsoft.com/office/drawing/2014/chartex" xmlns:cx1="http://schemas.microsoft.com/office/drawing/2015/9/8/chartex" xmlns:cx2="http://schemas.microsoft.com/office/drawing/2015/10/21/chartex" xmlns:cx3="http://schemas.microsoft.com/office/drawing/2016/5/9/chartex" xmlns:cx4="http://schemas.microsoft.com/office/drawing/2016/5/10/chartex" xmlns:cx5="http://schemas.microsoft.com/office/drawing/2016/5/11/chartex" xmlns:cx6="http://schemas.microsoft.com/office/drawing/2016/5/12/chartex" xmlns:cx7="http://schemas.microsoft.com/office/drawing/2016/5/13/chartex" xmlns:cx8="http://schemas.microsoft.com/office/drawing/2016/5/14/chartex" xmlns:mc="http://schemas.openxmlformats.org/markup-compatibility/2006" xmlns:aink="http://schemas.microsoft.com/office/drawing/2016/ink" xmlns:am3d="http://schemas.microsoft.com/office/drawing/2017/model3d" xmlns:o="urn:schemas-microsoft-com:office:office" xmlns:oel="http://schemas.microsoft.com/office/2019/extlst" xmlns:r="http://schemas.openxmlformats.org/officeDocument/2006/relationships" xmlns:m="http://schemas.openxmlformats.org/officeDocument/2006/math" xmlns:v="urn:schemas-microsoft-com:vml" xmlns:wp14="http://schemas.microsoft.com/office/word/2010/wordprocessingDrawing" xmlns:wp="http://schemas.openxmlformats.org/drawingml/2006/wordprocessingDrawing" xmlns:w10="urn:schemas-microsoft-com:office:word" xmlns:w="http://schemas.openxmlformats.org/wordprocessingml/2006/main" xmlns:w14="http://schemas.microsoft.com/office/word/2010/wordml" xmlns:w15="http://schemas.microsoft.com/office/word/2012/wordml" xmlns:w16cex="http://schemas.microsoft.com/office/word/2018/wordml/cex" xmlns:w16cid="http://schemas.microsoft.com/office/word/2016/wordml/cid" xmlns:w16="http://schemas.microsoft.com/office/word/2018/wordml" xmlns:w16du="http://schemas.microsoft.com/office/word/2023/wordml/word16du" xmlns:w16sdtdh="http://schemas.microsoft.com/office/word/2020/wordml/sdtdatahash" xmlns:w16sdtfl="http://schemas.microsoft.com/office/word/2024/wordml/sdtformatlock" xmlns:w16se="http://schemas.microsoft.com/office/word/2015/wordml/symex" xmlns:wpg="http://schemas.microsoft.com/office/word/2010/wordprocessingGroup" xmlns:wpi="http://schemas.microsoft.com/office/word/2010/wordprocessingInk" xmlns:wne="http://schemas.microsoft.com/office/word/2006/wordml" xmlns:wps="http://schemas.microsoft.com/office/word/2010/wordprocessingShape" mc:Ignorable="w14 w15 w16se w16cid w16 w16cex w16sdtdh w16sdtfl w16du wp14">
   <w:abstractNum w:abstractNumId="0" w15:restartNumberingAfterBreak="0">
     <w:nsid w:val="0ADC586D"/>
     <w:multiLevelType w:val="multilevel"/>
@@ -4200,7 +4478,7 @@
         <w:sz w:val="20"/>
       </w:rPr>
     </w:lvl>
-    <w:lvl w:ilvl="4" w:tentative="1">
+    <w:lvl w:ilvl="4">
       <w:start w:val="1"/>
       <w:numFmt w:val="bullet"/>
       <w:lvlText w:val=""/>
@@ -4580,6 +4858,119 @@
     </w:lvl>
   </w:abstractNum>
   <w:abstractNum w:abstractNumId="4" w15:restartNumberingAfterBreak="0">
+    <w:nsid w:val="220D17A3"/>
+    <w:multiLevelType w:val="hybridMultilevel"/>
+    <w:tmpl w:val="4FAA7C8A"/>
+    <w:lvl w:ilvl="0" w:tplc="0C090001">
+      <w:start w:val="1"/>
+      <w:numFmt w:val="bullet"/>
+      <w:lvlText w:val=""/>
+      <w:lvlJc w:val="left"/>
+      <w:pPr>
+        <w:ind w:left="720" w:hanging="360"/>
+      </w:pPr>
+      <w:rPr>
+        <w:rFonts w:ascii="Symbol" w:hAnsi="Symbol" w:hint="default"/>
+      </w:rPr>
+    </w:lvl>
+    <w:lvl w:ilvl="1" w:tplc="0C090003">
+      <w:start w:val="1"/>
+      <w:numFmt w:val="bullet"/>
+      <w:lvlText w:val="o"/>
+      <w:lvlJc w:val="left"/>
+      <w:pPr>
+        <w:ind w:left="1440" w:hanging="360"/>
+      </w:pPr>
+      <w:rPr>
+        <w:rFonts w:ascii="Courier New" w:hAnsi="Courier New" w:cs="Courier New" w:hint="default"/>
+      </w:rPr>
+    </w:lvl>
+    <w:lvl w:ilvl="2" w:tplc="0C090005">
+      <w:start w:val="1"/>
+      <w:numFmt w:val="bullet"/>
+      <w:lvlText w:val=""/>
+      <w:lvlJc w:val="left"/>
+      <w:pPr>
+        <w:ind w:left="2160" w:hanging="360"/>
+      </w:pPr>
+      <w:rPr>
+        <w:rFonts w:ascii="Wingdings" w:hAnsi="Wingdings" w:hint="default"/>
+      </w:rPr>
+    </w:lvl>
+    <w:lvl w:ilvl="3" w:tplc="0C090001">
+      <w:start w:val="1"/>
+      <w:numFmt w:val="bullet"/>
+      <w:lvlText w:val=""/>
+      <w:lvlJc w:val="left"/>
+      <w:pPr>
+        <w:ind w:left="2880" w:hanging="360"/>
+      </w:pPr>
+      <w:rPr>
+        <w:rFonts w:ascii="Symbol" w:hAnsi="Symbol" w:hint="default"/>
+      </w:rPr>
+    </w:lvl>
+    <w:lvl w:ilvl="4" w:tplc="0C090003" w:tentative="1">
+      <w:start w:val="1"/>
+      <w:numFmt w:val="bullet"/>
+      <w:lvlText w:val="o"/>
+      <w:lvlJc w:val="left"/>
+      <w:pPr>
+        <w:ind w:left="3600" w:hanging="360"/>
+      </w:pPr>
+      <w:rPr>
+        <w:rFonts w:ascii="Courier New" w:hAnsi="Courier New" w:cs="Courier New" w:hint="default"/>
+      </w:rPr>
+    </w:lvl>
+    <w:lvl w:ilvl="5" w:tplc="0C090005" w:tentative="1">
+      <w:start w:val="1"/>
+      <w:numFmt w:val="bullet"/>
+      <w:lvlText w:val=""/>
+      <w:lvlJc w:val="left"/>
+      <w:pPr>
+        <w:ind w:left="4320" w:hanging="360"/>
+      </w:pPr>
+      <w:rPr>
+        <w:rFonts w:ascii="Wingdings" w:hAnsi="Wingdings" w:hint="default"/>
+      </w:rPr>
+    </w:lvl>
+    <w:lvl w:ilvl="6" w:tplc="0C090001" w:tentative="1">
+      <w:start w:val="1"/>
+      <w:numFmt w:val="bullet"/>
+      <w:lvlText w:val=""/>
+      <w:lvlJc w:val="left"/>
+      <w:pPr>
+        <w:ind w:left="5040" w:hanging="360"/>
+      </w:pPr>
+      <w:rPr>
+        <w:rFonts w:ascii="Symbol" w:hAnsi="Symbol" w:hint="default"/>
+      </w:rPr>
+    </w:lvl>
+    <w:lvl w:ilvl="7" w:tplc="0C090003" w:tentative="1">
+      <w:start w:val="1"/>
+      <w:numFmt w:val="bullet"/>
+      <w:lvlText w:val="o"/>
+      <w:lvlJc w:val="left"/>
+      <w:pPr>
+        <w:ind w:left="5760" w:hanging="360"/>
+      </w:pPr>
+      <w:rPr>
+        <w:rFonts w:ascii="Courier New" w:hAnsi="Courier New" w:cs="Courier New" w:hint="default"/>
+      </w:rPr>
+    </w:lvl>
+    <w:lvl w:ilvl="8" w:tplc="0C090005" w:tentative="1">
+      <w:start w:val="1"/>
+      <w:numFmt w:val="bullet"/>
+      <w:lvlText w:val=""/>
+      <w:lvlJc w:val="left"/>
+      <w:pPr>
+        <w:ind w:left="6480" w:hanging="360"/>
+      </w:pPr>
+      <w:rPr>
+        <w:rFonts w:ascii="Wingdings" w:hAnsi="Wingdings" w:hint="default"/>
+      </w:rPr>
+    </w:lvl>
+  </w:abstractNum>
+  <w:abstractNum w:abstractNumId="5" w15:restartNumberingAfterBreak="0">
     <w:nsid w:val="22111920"/>
     <w:multiLevelType w:val="multilevel"/>
     <w:tmpl w:val="8480A90E"/>
@@ -4728,7 +5119,7 @@
       </w:rPr>
     </w:lvl>
   </w:abstractNum>
-  <w:abstractNum w:abstractNumId="5" w15:restartNumberingAfterBreak="0">
+  <w:abstractNum w:abstractNumId="6" w15:restartNumberingAfterBreak="0">
     <w:nsid w:val="241A321C"/>
     <w:multiLevelType w:val="multilevel"/>
     <w:tmpl w:val="524A74AC"/>
@@ -4877,7 +5268,7 @@
       </w:rPr>
     </w:lvl>
   </w:abstractNum>
-  <w:abstractNum w:abstractNumId="6" w15:restartNumberingAfterBreak="0">
+  <w:abstractNum w:abstractNumId="7" w15:restartNumberingAfterBreak="0">
     <w:nsid w:val="25E92256"/>
     <w:multiLevelType w:val="hybridMultilevel"/>
     <w:tmpl w:val="C7C43846"/>
@@ -4990,7 +5381,7 @@
       </w:rPr>
     </w:lvl>
   </w:abstractNum>
-  <w:abstractNum w:abstractNumId="7" w15:restartNumberingAfterBreak="0">
+  <w:abstractNum w:abstractNumId="8" w15:restartNumberingAfterBreak="0">
     <w:nsid w:val="27900433"/>
     <w:multiLevelType w:val="multilevel"/>
     <w:tmpl w:val="8B269842"/>
@@ -5139,7 +5530,7 @@
       </w:rPr>
     </w:lvl>
   </w:abstractNum>
-  <w:abstractNum w:abstractNumId="8" w15:restartNumberingAfterBreak="0">
+  <w:abstractNum w:abstractNumId="9" w15:restartNumberingAfterBreak="0">
     <w:nsid w:val="3CAE2309"/>
     <w:multiLevelType w:val="multilevel"/>
     <w:tmpl w:val="9B2E9A48"/>
@@ -5288,7 +5679,7 @@
       </w:rPr>
     </w:lvl>
   </w:abstractNum>
-  <w:abstractNum w:abstractNumId="9" w15:restartNumberingAfterBreak="0">
+  <w:abstractNum w:abstractNumId="10" w15:restartNumberingAfterBreak="0">
     <w:nsid w:val="3E5A46F8"/>
     <w:multiLevelType w:val="multilevel"/>
     <w:tmpl w:val="A5C0307C"/>
@@ -5437,7 +5828,7 @@
       </w:rPr>
     </w:lvl>
   </w:abstractNum>
-  <w:abstractNum w:abstractNumId="10" w15:restartNumberingAfterBreak="0">
+  <w:abstractNum w:abstractNumId="11" w15:restartNumberingAfterBreak="0">
     <w:nsid w:val="40F00826"/>
     <w:multiLevelType w:val="multilevel"/>
     <w:tmpl w:val="8480A90E"/>
@@ -5586,7 +5977,7 @@
       </w:rPr>
     </w:lvl>
   </w:abstractNum>
-  <w:abstractNum w:abstractNumId="11" w15:restartNumberingAfterBreak="0">
+  <w:abstractNum w:abstractNumId="12" w15:restartNumberingAfterBreak="0">
     <w:nsid w:val="47345D70"/>
     <w:multiLevelType w:val="multilevel"/>
     <w:tmpl w:val="C2EEA8A4"/>
@@ -5735,7 +6126,7 @@
       </w:rPr>
     </w:lvl>
   </w:abstractNum>
-  <w:abstractNum w:abstractNumId="12" w15:restartNumberingAfterBreak="0">
+  <w:abstractNum w:abstractNumId="13" w15:restartNumberingAfterBreak="0">
     <w:nsid w:val="4AE746EC"/>
     <w:multiLevelType w:val="multilevel"/>
     <w:tmpl w:val="F89AB800"/>
@@ -5884,7 +6275,7 @@
       </w:rPr>
     </w:lvl>
   </w:abstractNum>
-  <w:abstractNum w:abstractNumId="13" w15:restartNumberingAfterBreak="0">
+  <w:abstractNum w:abstractNumId="14" w15:restartNumberingAfterBreak="0">
     <w:nsid w:val="5265341E"/>
     <w:multiLevelType w:val="multilevel"/>
     <w:tmpl w:val="4990A0A6"/>
@@ -6033,7 +6424,7 @@
       </w:rPr>
     </w:lvl>
   </w:abstractNum>
-  <w:abstractNum w:abstractNumId="14" w15:restartNumberingAfterBreak="0">
+  <w:abstractNum w:abstractNumId="15" w15:restartNumberingAfterBreak="0">
     <w:nsid w:val="52CA544A"/>
     <w:multiLevelType w:val="singleLevel"/>
     <w:tmpl w:val="AED6D67E"/>
@@ -6060,7 +6451,7 @@
       </w:rPr>
     </w:lvl>
   </w:abstractNum>
-  <w:abstractNum w:abstractNumId="15" w15:restartNumberingAfterBreak="0">
+  <w:abstractNum w:abstractNumId="16" w15:restartNumberingAfterBreak="0">
     <w:nsid w:val="5AE71030"/>
     <w:multiLevelType w:val="multilevel"/>
     <w:tmpl w:val="5DAE38F6"/>
@@ -6209,7 +6600,7 @@
       </w:rPr>
     </w:lvl>
   </w:abstractNum>
-  <w:abstractNum w:abstractNumId="16" w15:restartNumberingAfterBreak="0">
+  <w:abstractNum w:abstractNumId="17" w15:restartNumberingAfterBreak="0">
     <w:nsid w:val="5FEE6FF7"/>
     <w:multiLevelType w:val="multilevel"/>
     <w:tmpl w:val="8480A90E"/>
@@ -6358,7 +6749,7 @@
       </w:rPr>
     </w:lvl>
   </w:abstractNum>
-  <w:abstractNum w:abstractNumId="17" w15:restartNumberingAfterBreak="0">
+  <w:abstractNum w:abstractNumId="18" w15:restartNumberingAfterBreak="0">
     <w:nsid w:val="6AB144CD"/>
     <w:multiLevelType w:val="multilevel"/>
     <w:tmpl w:val="53B6E5FA"/>
@@ -6507,7 +6898,119 @@
       </w:rPr>
     </w:lvl>
   </w:abstractNum>
-  <w:abstractNum w:abstractNumId="18" w15:restartNumberingAfterBreak="0">
+  <w:abstractNum w:abstractNumId="19" w15:restartNumberingAfterBreak="0">
+    <w:nsid w:val="6DE95852"/>
+    <w:multiLevelType w:val="hybridMultilevel"/>
+    <w:tmpl w:val="FD4611C4"/>
+    <w:lvl w:ilvl="0" w:tplc="257A45EC">
+      <w:numFmt w:val="bullet"/>
+      <w:lvlText w:val=""/>
+      <w:lvlJc w:val="left"/>
+      <w:pPr>
+        <w:ind w:left="720" w:hanging="360"/>
+      </w:pPr>
+      <w:rPr>
+        <w:rFonts w:ascii="Symbol" w:eastAsiaTheme="minorHAnsi" w:hAnsi="Symbol" w:cstheme="minorBidi" w:hint="default"/>
+      </w:rPr>
+    </w:lvl>
+    <w:lvl w:ilvl="1" w:tplc="0C090003">
+      <w:start w:val="1"/>
+      <w:numFmt w:val="bullet"/>
+      <w:lvlText w:val="o"/>
+      <w:lvlJc w:val="left"/>
+      <w:pPr>
+        <w:ind w:left="1440" w:hanging="360"/>
+      </w:pPr>
+      <w:rPr>
+        <w:rFonts w:ascii="Courier New" w:hAnsi="Courier New" w:cs="Courier New" w:hint="default"/>
+      </w:rPr>
+    </w:lvl>
+    <w:lvl w:ilvl="2" w:tplc="0C090005" w:tentative="1">
+      <w:start w:val="1"/>
+      <w:numFmt w:val="bullet"/>
+      <w:lvlText w:val=""/>
+      <w:lvlJc w:val="left"/>
+      <w:pPr>
+        <w:ind w:left="2160" w:hanging="360"/>
+      </w:pPr>
+      <w:rPr>
+        <w:rFonts w:ascii="Wingdings" w:hAnsi="Wingdings" w:hint="default"/>
+      </w:rPr>
+    </w:lvl>
+    <w:lvl w:ilvl="3" w:tplc="0C090001" w:tentative="1">
+      <w:start w:val="1"/>
+      <w:numFmt w:val="bullet"/>
+      <w:lvlText w:val=""/>
+      <w:lvlJc w:val="left"/>
+      <w:pPr>
+        <w:ind w:left="2880" w:hanging="360"/>
+      </w:pPr>
+      <w:rPr>
+        <w:rFonts w:ascii="Symbol" w:hAnsi="Symbol" w:hint="default"/>
+      </w:rPr>
+    </w:lvl>
+    <w:lvl w:ilvl="4" w:tplc="0C090003" w:tentative="1">
+      <w:start w:val="1"/>
+      <w:numFmt w:val="bullet"/>
+      <w:lvlText w:val="o"/>
+      <w:lvlJc w:val="left"/>
+      <w:pPr>
+        <w:ind w:left="3600" w:hanging="360"/>
+      </w:pPr>
+      <w:rPr>
+        <w:rFonts w:ascii="Courier New" w:hAnsi="Courier New" w:cs="Courier New" w:hint="default"/>
+      </w:rPr>
+    </w:lvl>
+    <w:lvl w:ilvl="5" w:tplc="0C090005" w:tentative="1">
+      <w:start w:val="1"/>
+      <w:numFmt w:val="bullet"/>
+      <w:lvlText w:val=""/>
+      <w:lvlJc w:val="left"/>
+      <w:pPr>
+        <w:ind w:left="4320" w:hanging="360"/>
+      </w:pPr>
+      <w:rPr>
+        <w:rFonts w:ascii="Wingdings" w:hAnsi="Wingdings" w:hint="default"/>
+      </w:rPr>
+    </w:lvl>
+    <w:lvl w:ilvl="6" w:tplc="0C090001" w:tentative="1">
+      <w:start w:val="1"/>
+      <w:numFmt w:val="bullet"/>
+      <w:lvlText w:val=""/>
+      <w:lvlJc w:val="left"/>
+      <w:pPr>
+        <w:ind w:left="5040" w:hanging="360"/>
+      </w:pPr>
+      <w:rPr>
+        <w:rFonts w:ascii="Symbol" w:hAnsi="Symbol" w:hint="default"/>
+      </w:rPr>
+    </w:lvl>
+    <w:lvl w:ilvl="7" w:tplc="0C090003" w:tentative="1">
+      <w:start w:val="1"/>
+      <w:numFmt w:val="bullet"/>
+      <w:lvlText w:val="o"/>
+      <w:lvlJc w:val="left"/>
+      <w:pPr>
+        <w:ind w:left="5760" w:hanging="360"/>
+      </w:pPr>
+      <w:rPr>
+        <w:rFonts w:ascii="Courier New" w:hAnsi="Courier New" w:cs="Courier New" w:hint="default"/>
+      </w:rPr>
+    </w:lvl>
+    <w:lvl w:ilvl="8" w:tplc="0C090005" w:tentative="1">
+      <w:start w:val="1"/>
+      <w:numFmt w:val="bullet"/>
+      <w:lvlText w:val=""/>
+      <w:lvlJc w:val="left"/>
+      <w:pPr>
+        <w:ind w:left="6480" w:hanging="360"/>
+      </w:pPr>
+      <w:rPr>
+        <w:rFonts w:ascii="Wingdings" w:hAnsi="Wingdings" w:hint="default"/>
+      </w:rPr>
+    </w:lvl>
+  </w:abstractNum>
+  <w:abstractNum w:abstractNumId="20" w15:restartNumberingAfterBreak="0">
     <w:nsid w:val="6FE0350F"/>
     <w:multiLevelType w:val="multilevel"/>
     <w:tmpl w:val="799E3E14"/>
@@ -6657,67 +7160,73 @@
     </w:lvl>
   </w:abstractNum>
   <w:num w:numId="1" w16cid:durableId="843939238">
-    <w:abstractNumId w:val="8"/>
+    <w:abstractNumId w:val="9"/>
   </w:num>
   <w:num w:numId="2" w16cid:durableId="965426049">
-    <w:abstractNumId w:val="13"/>
+    <w:abstractNumId w:val="14"/>
   </w:num>
   <w:num w:numId="3" w16cid:durableId="1404568593">
+    <w:abstractNumId w:val="7"/>
+  </w:num>
+  <w:num w:numId="4" w16cid:durableId="939488656">
     <w:abstractNumId w:val="6"/>
   </w:num>
-  <w:num w:numId="4" w16cid:durableId="939488656">
-    <w:abstractNumId w:val="5"/>
-  </w:num>
   <w:num w:numId="5" w16cid:durableId="655764784">
-    <w:abstractNumId w:val="17"/>
+    <w:abstractNumId w:val="18"/>
   </w:num>
   <w:num w:numId="6" w16cid:durableId="1252810372">
     <w:abstractNumId w:val="1"/>
   </w:num>
   <w:num w:numId="7" w16cid:durableId="322902266">
-    <w:abstractNumId w:val="10"/>
+    <w:abstractNumId w:val="11"/>
   </w:num>
   <w:num w:numId="8" w16cid:durableId="333263305">
-    <w:abstractNumId w:val="11"/>
+    <w:abstractNumId w:val="12"/>
   </w:num>
   <w:num w:numId="9" w16cid:durableId="1017346002">
-    <w:abstractNumId w:val="12"/>
+    <w:abstractNumId w:val="13"/>
   </w:num>
   <w:num w:numId="10" w16cid:durableId="692193384">
     <w:abstractNumId w:val="3"/>
   </w:num>
   <w:num w:numId="11" w16cid:durableId="1192106297">
-    <w:abstractNumId w:val="9"/>
+    <w:abstractNumId w:val="10"/>
   </w:num>
   <w:num w:numId="12" w16cid:durableId="1150057048">
-    <w:abstractNumId w:val="7"/>
+    <w:abstractNumId w:val="8"/>
   </w:num>
   <w:num w:numId="13" w16cid:durableId="514030289">
     <w:abstractNumId w:val="0"/>
   </w:num>
   <w:num w:numId="14" w16cid:durableId="2064480072">
-    <w:abstractNumId w:val="18"/>
+    <w:abstractNumId w:val="20"/>
   </w:num>
   <w:num w:numId="15" w16cid:durableId="1330131540">
     <w:abstractNumId w:val="2"/>
   </w:num>
   <w:num w:numId="16" w16cid:durableId="1314943206">
+    <w:abstractNumId w:val="16"/>
+  </w:num>
+  <w:num w:numId="17" w16cid:durableId="97870189">
+    <w:abstractNumId w:val="17"/>
+  </w:num>
+  <w:num w:numId="18" w16cid:durableId="275715874">
+    <w:abstractNumId w:val="5"/>
+  </w:num>
+  <w:num w:numId="19" w16cid:durableId="224414920">
     <w:abstractNumId w:val="15"/>
   </w:num>
-  <w:num w:numId="17" w16cid:durableId="97870189">
-    <w:abstractNumId w:val="16"/>
+  <w:num w:numId="20" w16cid:durableId="1848598017">
+    <w:abstractNumId w:val="19"/>
   </w:num>
-  <w:num w:numId="18" w16cid:durableId="275715874">
+  <w:num w:numId="21" w16cid:durableId="581574241">
     <w:abstractNumId w:val="4"/>
-  </w:num>
-  <w:num w:numId="19" w16cid:durableId="224414920">
-    <w:abstractNumId w:val="14"/>
   </w:num>
 </w:numbering>
 </file>
 
 <file path=word/styles.xml><?xml version="1.0" encoding="utf-8"?>
-<w:styles xmlns:mc="http://schemas.openxmlformats.org/markup-compatibility/2006" xmlns:r="http://schemas.openxmlformats.org/officeDocument/2006/relationships" xmlns:w="http://schemas.openxmlformats.org/wordprocessingml/2006/main" xmlns:w14="http://schemas.microsoft.com/office/word/2010/wordml" xmlns:w15="http://schemas.microsoft.com/office/word/2012/wordml" xmlns:w16cex="http://schemas.microsoft.com/office/word/2018/wordml/cex" xmlns:w16cid="http://schemas.microsoft.com/office/word/2016/wordml/cid" xmlns:w16="http://schemas.microsoft.com/office/word/2018/wordml" xmlns:w16du="http://schemas.microsoft.com/office/word/2023/wordml/word16du" xmlns:w16sdtdh="http://schemas.microsoft.com/office/word/2020/wordml/sdtdatahash" xmlns:w16se="http://schemas.microsoft.com/office/word/2015/wordml/symex" mc:Ignorable="w14 w15 w16se w16cid w16 w16cex w16sdtdh w16du">
+<w:styles xmlns:mc="http://schemas.openxmlformats.org/markup-compatibility/2006" xmlns:r="http://schemas.openxmlformats.org/officeDocument/2006/relationships" xmlns:w="http://schemas.openxmlformats.org/wordprocessingml/2006/main" xmlns:w14="http://schemas.microsoft.com/office/word/2010/wordml" xmlns:w15="http://schemas.microsoft.com/office/word/2012/wordml" xmlns:w16cex="http://schemas.microsoft.com/office/word/2018/wordml/cex" xmlns:w16cid="http://schemas.microsoft.com/office/word/2016/wordml/cid" xmlns:w16="http://schemas.microsoft.com/office/word/2018/wordml" xmlns:w16du="http://schemas.microsoft.com/office/word/2023/wordml/word16du" xmlns:w16sdtdh="http://schemas.microsoft.com/office/word/2020/wordml/sdtdatahash" xmlns:w16sdtfl="http://schemas.microsoft.com/office/word/2024/wordml/sdtformatlock" xmlns:w16se="http://schemas.microsoft.com/office/word/2015/wordml/symex" mc:Ignorable="w14 w15 w16se w16cid w16 w16cex w16sdtdh w16sdtfl w16du">
   <w:docDefaults>
     <w:rPrDefault>
       <w:rPr>
@@ -7318,6 +7827,7 @@
   <w:style w:type="character" w:default="1" w:styleId="DefaultParagraphFont">
     <w:name w:val="Default Paragraph Font"/>
     <w:uiPriority w:val="1"/>
+    <w:semiHidden/>
     <w:unhideWhenUsed/>
   </w:style>
   <w:style w:type="table" w:default="1" w:styleId="TableNormal">
